--- a/Student/CH16/LAB16-01.docx
+++ b/Student/CH16/LAB16-01.docx
@@ -255,7 +255,7 @@
           <w:sz w:val="16"/>
           <w:szCs w:val="16"/>
         </w:rPr>
-        <w:t>2</w:t>
+        <w:t>3</w:t>
       </w:r>
     </w:p>
     <w:p>
@@ -273,7 +273,39 @@
           <w:sz w:val="16"/>
           <w:szCs w:val="16"/>
         </w:rPr>
-        <w:t>20-JUN-2023</w:t>
+        <w:t>2</w:t>
+      </w:r>
+      <w:r>
+        <w:rPr>
+          <w:rFonts w:cstheme="minorHAnsi"/>
+          <w:sz w:val="16"/>
+          <w:szCs w:val="16"/>
+        </w:rPr>
+        <w:t>6</w:t>
+      </w:r>
+      <w:r>
+        <w:rPr>
+          <w:rFonts w:cstheme="minorHAnsi"/>
+          <w:sz w:val="16"/>
+          <w:szCs w:val="16"/>
+        </w:rPr>
+        <w:t>-JU</w:t>
+      </w:r>
+      <w:r>
+        <w:rPr>
+          <w:rFonts w:cstheme="minorHAnsi"/>
+          <w:sz w:val="16"/>
+          <w:szCs w:val="16"/>
+        </w:rPr>
+        <w:t>L</w:t>
+      </w:r>
+      <w:r>
+        <w:rPr>
+          <w:rFonts w:cstheme="minorHAnsi"/>
+          <w:sz w:val="16"/>
+          <w:szCs w:val="16"/>
+        </w:rPr>
+        <w:t>-2023</w:t>
       </w:r>
     </w:p>
     <w:p/>
@@ -642,28 +674,6 @@
       </w:r>
     </w:p>
     <w:p>
-      <w:r>
-        <w:br w:type="page"/>
-      </w:r>
-    </w:p>
-    <w:p>
-      <w:pPr>
-        <w:ind w:left="360"/>
-        <w:rPr>
-          <w:b/>
-          <w:bCs/>
-        </w:rPr>
-      </w:pPr>
-      <w:r>
-        <w:rPr>
-          <w:b/>
-          <w:bCs/>
-        </w:rPr>
-        <w:lastRenderedPageBreak/>
-        <w:t>PHYSICAL DEVICES</w:t>
-      </w:r>
-    </w:p>
-    <w:p>
       <w:pPr>
         <w:pStyle w:val="ListParagraph"/>
         <w:numPr>
@@ -672,10 +682,22 @@
         </w:numPr>
       </w:pPr>
       <w:r>
-        <w:t>List all communication ports open to the processor</w:t>
-      </w:r>
-      <w:r>
-        <w:t>.</w:t>
+        <w:t xml:space="preserve">Change the priority of the </w:t>
+      </w:r>
+      <w:r>
+        <w:t>swap partition to zero, making the partition</w:t>
+      </w:r>
+      <w:r>
+        <w:t xml:space="preserve"> primary swap</w:t>
+      </w:r>
+      <w:r>
+        <w:t xml:space="preserve">. </w:t>
+      </w:r>
+      <w:r>
+        <w:rPr>
+          <w:rStyle w:val="FootnoteReference"/>
+        </w:rPr>
+        <w:footnoteReference w:id="2"/>
       </w:r>
     </w:p>
     <w:p>
@@ -688,7 +710,35 @@
         <w:ind w:left="1080"/>
       </w:pPr>
       <w:r>
-        <w:t>What command did you use?</w:t>
+        <w:t>What command(s</w:t>
+      </w:r>
+      <w:r>
+        <w:t>) did you use</w:t>
+      </w:r>
+      <w:r>
+        <w:t>?</w:t>
+      </w:r>
+    </w:p>
+    <w:p>
+      <w:r>
+        <w:br w:type="page"/>
+      </w:r>
+    </w:p>
+    <w:p>
+      <w:pPr>
+        <w:ind w:left="360"/>
+        <w:rPr>
+          <w:b/>
+          <w:bCs/>
+        </w:rPr>
+      </w:pPr>
+      <w:r>
+        <w:rPr>
+          <w:b/>
+          <w:bCs/>
+        </w:rPr>
+        <w:lastRenderedPageBreak/>
+        <w:t>PHYSICAL DEVICES</w:t>
       </w:r>
     </w:p>
     <w:p>
@@ -700,7 +750,10 @@
         </w:numPr>
       </w:pPr>
       <w:r>
-        <w:t>List all of the PCI devices.</w:t>
+        <w:t>List all communication ports open to the processor</w:t>
+      </w:r>
+      <w:r>
+        <w:t>.</w:t>
       </w:r>
     </w:p>
     <w:p>
@@ -725,10 +778,7 @@
         </w:numPr>
       </w:pPr>
       <w:r>
-        <w:t>List all of the USB devices</w:t>
-      </w:r>
-      <w:r>
-        <w:t>.</w:t>
+        <w:t>List all of the PCI devices.</w:t>
       </w:r>
     </w:p>
     <w:p>
@@ -753,7 +803,10 @@
         </w:numPr>
       </w:pPr>
       <w:r>
-        <w:t>List all of the devices.</w:t>
+        <w:t>List all of the USB devices</w:t>
+      </w:r>
+      <w:r>
+        <w:t>.</w:t>
       </w:r>
     </w:p>
     <w:p>
@@ -778,13 +831,7 @@
         </w:numPr>
       </w:pPr>
       <w:r>
-        <w:t>Decode the DMI devices.</w:t>
-      </w:r>
-      <w:r>
-        <w:rPr>
-          <w:rStyle w:val="FootnoteReference"/>
-        </w:rPr>
-        <w:footnoteReference w:id="2"/>
+        <w:t>List all of the devices.</w:t>
       </w:r>
     </w:p>
     <w:p>
@@ -809,6 +856,37 @@
         </w:numPr>
       </w:pPr>
       <w:r>
+        <w:t>Decode the DMI devices.</w:t>
+      </w:r>
+      <w:r>
+        <w:rPr>
+          <w:rStyle w:val="FootnoteReference"/>
+        </w:rPr>
+        <w:footnoteReference w:id="3"/>
+      </w:r>
+    </w:p>
+    <w:p>
+      <w:pPr>
+        <w:pStyle w:val="ListParagraph"/>
+        <w:numPr>
+          <w:ilvl w:val="1"/>
+          <w:numId w:val="21"/>
+        </w:numPr>
+        <w:ind w:left="1080"/>
+      </w:pPr>
+      <w:r>
+        <w:t>What command did you use?</w:t>
+      </w:r>
+    </w:p>
+    <w:p>
+      <w:pPr>
+        <w:pStyle w:val="ListParagraph"/>
+        <w:numPr>
+          <w:ilvl w:val="0"/>
+          <w:numId w:val="21"/>
+        </w:numPr>
+      </w:pPr>
+      <w:r>
         <w:t>List all of the hardware.</w:t>
       </w:r>
       <w:r>
@@ -821,7 +899,7 @@
         <w:rPr>
           <w:rStyle w:val="FootnoteReference"/>
         </w:rPr>
-        <w:footnoteReference w:id="3"/>
+        <w:footnoteReference w:id="4"/>
       </w:r>
     </w:p>
     <w:p>
@@ -933,11 +1011,6 @@
         <w:docPartUnique/>
       </w:docPartObj>
     </w:sdtPr>
-    <w:sdtEndPr>
-      <w:rPr>
-        <w:rStyle w:val="PageNumber"/>
-      </w:rPr>
-    </w:sdtEndPr>
     <w:sdtContent>
       <w:p>
         <w:pPr>
@@ -1132,6 +1205,42 @@
       </w:r>
     </w:p>
   </w:footnote>
+  <w:footnote w:id="4">
+    <w:p>
+      <w:pPr>
+        <w:pStyle w:val="FootnoteText"/>
+      </w:pPr>
+      <w:r>
+        <w:rPr>
+          <w:rStyle w:val="FootnoteReference"/>
+        </w:rPr>
+        <w:footnoteRef/>
+      </w:r>
+      <w:r>
+        <w:t xml:space="preserve"> </w:t>
+      </w:r>
+      <w:r>
+        <w:t xml:space="preserve">You will have to use the </w:t>
+      </w:r>
+      <w:proofErr w:type="spellStart"/>
+      <w:r>
+        <w:rPr>
+          <w:b/>
+          <w:bCs/>
+          <w:i/>
+          <w:iCs/>
+        </w:rPr>
+        <w:t>sudo</w:t>
+      </w:r>
+      <w:proofErr w:type="spellEnd"/>
+      <w:r>
+        <w:t xml:space="preserve"> command for these steps</w:t>
+      </w:r>
+      <w:r>
+        <w:t>.</w:t>
+      </w:r>
+    </w:p>
+  </w:footnote>
 </w:footnotes>
 </file>
 
@@ -1148,11 +1257,6 @@
         <w:docPartUnique/>
       </w:docPartObj>
     </w:sdtPr>
-    <w:sdtEndPr>
-      <w:rPr>
-        <w:rStyle w:val="PageNumber"/>
-      </w:rPr>
-    </w:sdtEndPr>
     <w:sdtContent>
       <w:p>
         <w:pPr>
@@ -1229,11 +1333,6 @@
         <w:docPartUnique/>
       </w:docPartObj>
     </w:sdtPr>
-    <w:sdtEndPr>
-      <w:rPr>
-        <w:rStyle w:val="PageNumber"/>
-      </w:rPr>
-    </w:sdtEndPr>
     <w:sdtContent>
       <w:p>
         <w:pPr>
